--- a/Requisitos/documentos_de_casos_de_uso/CSU09_ Manter Cupons.docx
+++ b/Requisitos/documentos_de_casos_de_uso/CSU09_ Manter Cupons.docx
@@ -2259,16 +2259,16 @@
                 <w:szCs w:val="28"/>
                 <w:rtl w:val="0"/>
               </w:rPr>
-              <w:t xml:space="preserve">O sistema</w:t>
-            </w:r>
-            <w:r>
-              <w:rPr>
-                <w:sz w:val="28"/>
-                <w:szCs w:val="28"/>
-                <w:vertAlign w:val="baseline"/>
-                <w:rtl w:val="0"/>
-              </w:rPr>
-              <w:t xml:space="preserve"> exibe dados do livro selecionado e a mensagem “Deseja realmente remover o</w:t>
+              <w:t xml:space="preserve">O sistema exibe a mensagem </w:t>
+            </w:r>
+            <w:r>
+              <w:rPr>
+                <w:sz w:val="28"/>
+                <w:szCs w:val="28"/>
+                <w:vertAlign w:val="baseline"/>
+                <w:rtl w:val="0"/>
+              </w:rPr>
+              <w:t xml:space="preserve"> “Deseja realmente remover o</w:t>
             </w:r>
             <w:r>
               <w:rPr>
@@ -2294,7 +2294,7 @@
                 <w:szCs w:val="28"/>
                 <w:rtl w:val="0"/>
               </w:rPr>
-              <w:t xml:space="preserve">Tela21_Organização - excluir cupons</w:t>
+              <w:t xml:space="preserve">Tela16_Organização - Exclusão</w:t>
             </w:r>
             <w:r>
               <w:rPr>
@@ -2387,7 +2387,24 @@
                 <w:vertAlign w:val="baseline"/>
                 <w:rtl w:val="0"/>
               </w:rPr>
-              <w:t xml:space="preserve"> exclui os dados do livro do meio persistente.</w:t>
+              <w:t xml:space="preserve"> exclui os dados do </w:t>
+            </w:r>
+            <w:r>
+              <w:rPr>
+                <w:sz w:val="28"/>
+                <w:szCs w:val="28"/>
+                <w:rtl w:val="0"/>
+              </w:rPr>
+              <w:t xml:space="preserve">cupom </w:t>
+            </w:r>
+            <w:r>
+              <w:rPr>
+                <w:sz w:val="28"/>
+                <w:szCs w:val="28"/>
+                <w:vertAlign w:val="baseline"/>
+                <w:rtl w:val="0"/>
+              </w:rPr>
+              <w:t xml:space="preserve">do meio persistente.</w:t>
             </w:r>
             <w:r>
               <w:rPr>

--- a/Requisitos/documentos_de_casos_de_uso/CSU09_ Manter Cupons.docx
+++ b/Requisitos/documentos_de_casos_de_uso/CSU09_ Manter Cupons.docx
@@ -661,7 +661,7 @@
                 <w:szCs w:val="28"/>
                 <w:rtl w:val="0"/>
               </w:rPr>
-              <w:t xml:space="preserve">Tela04_Organização - Home</w:t>
+              <w:t xml:space="preserve">Tela32_Organização - Home</w:t>
             </w:r>
             <w:r>
               <w:rPr>
@@ -721,7 +721,7 @@
                 <w:szCs w:val="28"/>
                 <w:rtl w:val="0"/>
               </w:rPr>
-              <w:t xml:space="preserve">Tela06_Organização - Resumo</w:t>
+              <w:t xml:space="preserve">Tela34_Organização - Resumo</w:t>
             </w:r>
             <w:r>
               <w:rPr>
@@ -730,6 +730,11 @@
                 <w:rtl w:val="0"/>
               </w:rPr>
               <w:t xml:space="preserve">).</w:t>
+            </w:r>
+            <w:r>
+              <w:rPr>
+                <w:rtl w:val="0"/>
+              </w:rPr>
             </w:r>
           </w:p>
           <w:p>
@@ -787,7 +792,7 @@
                 <w:szCs w:val="28"/>
                 <w:rtl w:val="0"/>
               </w:rPr>
-              <w:t xml:space="preserve">Tela12_Organização - Cupons</w:t>
+              <w:t xml:space="preserve">Tela40_Organização - Cupons</w:t>
             </w:r>
             <w:r>
               <w:rPr>
@@ -796,6 +801,11 @@
                 <w:rtl w:val="0"/>
               </w:rPr>
               <w:t xml:space="preserve">).</w:t>
+            </w:r>
+            <w:r>
+              <w:rPr>
+                <w:rtl w:val="0"/>
+              </w:rPr>
             </w:r>
           </w:p>
           <w:p>
@@ -819,6 +829,11 @@
               </w:rPr>
               <w:t xml:space="preserve">Autor pode selecionar as seguintes funções:</w:t>
             </w:r>
+            <w:r>
+              <w:rPr>
+                <w:rtl w:val="0"/>
+              </w:rPr>
+            </w:r>
           </w:p>
           <w:p>
             <w:pPr>
@@ -848,7 +863,7 @@
                 <w:szCs w:val="28"/>
                 <w:rtl w:val="0"/>
               </w:rPr>
-              <w:t xml:space="preserve">Inserir Novo Cupom</w:t>
+              <w:t xml:space="preserve">Inserir Novo Cupom </w:t>
             </w:r>
             <w:r>
               <w:rPr>
@@ -886,6 +901,11 @@
               </w:rPr>
               <w:t xml:space="preserve"> Consultar Cupons</w:t>
             </w:r>
+            <w:r>
+              <w:rPr>
+                <w:rtl w:val="0"/>
+              </w:rPr>
+            </w:r>
           </w:p>
           <w:p>
             <w:pPr>
@@ -917,6 +937,11 @@
               </w:rPr>
               <w:t xml:space="preserve"> Alterar Dados do Cupom</w:t>
             </w:r>
+            <w:r>
+              <w:rPr>
+                <w:rtl w:val="0"/>
+              </w:rPr>
+            </w:r>
           </w:p>
           <w:p>
             <w:pPr>
@@ -948,6 +973,11 @@
               </w:rPr>
               <w:t xml:space="preserve">Remover Cupom</w:t>
             </w:r>
+            <w:r>
+              <w:rPr>
+                <w:rtl w:val="0"/>
+              </w:rPr>
+            </w:r>
           </w:p>
           <w:p>
             <w:pPr>
@@ -955,7 +985,7 @@
                 <w:ilvl w:val="0"/>
                 <w:numId w:val="3"/>
               </w:numPr>
-              <w:ind w:left="360"/>
+              <w:ind w:left="360" w:hanging="360"/>
               <w:rPr>
                 <w:sz w:val="28"/>
                 <w:szCs w:val="28"/>
@@ -969,6 +999,11 @@
                 <w:rtl w:val="0"/>
               </w:rPr>
               <w:t xml:space="preserve">Retornar para o passo 5</w:t>
+            </w:r>
+            <w:r>
+              <w:rPr>
+                <w:rtl w:val="0"/>
+              </w:rPr>
             </w:r>
           </w:p>
         </w:tc>
@@ -1052,7 +1087,7 @@
                 <w:szCs w:val="28"/>
                 <w:rtl w:val="0"/>
               </w:rPr>
-              <w:t xml:space="preserve">Tela04_Organização - Home</w:t>
+              <w:t xml:space="preserve">Tela32_Organização - Home</w:t>
             </w:r>
             <w:r>
               <w:rPr>
@@ -1431,7 +1466,7 @@
                 <w:szCs w:val="28"/>
                 <w:rtl w:val="0"/>
               </w:rPr>
-              <w:t xml:space="preserve">Tela07_Organização - Criar Cupons</w:t>
+              <w:t xml:space="preserve">Tela35_Organização - Criar Cupons</w:t>
             </w:r>
             <w:r>
               <w:rPr>
@@ -1510,6 +1545,11 @@
                 <w:rtl w:val="0"/>
               </w:rPr>
               <w:t xml:space="preserve">”.</w:t>
+            </w:r>
+            <w:r>
+              <w:rPr>
+                <w:rtl w:val="0"/>
+              </w:rPr>
             </w:r>
           </w:p>
           <w:p>
@@ -1685,7 +1725,7 @@
                 <w:szCs w:val="28"/>
                 <w:rtl w:val="0"/>
               </w:rPr>
-              <w:t xml:space="preserve">Tela07_Organização - Criar Cupons) </w:t>
+              <w:t xml:space="preserve">Tela35_Organização - Criar Cupons) </w:t>
             </w:r>
             <w:r>
               <w:rPr>
@@ -1727,7 +1767,7 @@
                 <w:szCs w:val="28"/>
                 <w:rtl w:val="0"/>
               </w:rPr>
-              <w:t xml:space="preserve">Tela07_Organização - Criar Cupons)</w:t>
+              <w:t xml:space="preserve">Tela35_Organização - Criar Cupons)</w:t>
             </w:r>
             <w:r>
               <w:rPr>
@@ -1945,7 +1985,7 @@
                 <w:szCs w:val="28"/>
                 <w:rtl w:val="0"/>
               </w:rPr>
-              <w:t xml:space="preserve">Tela12_Organização - Cupons</w:t>
+              <w:t xml:space="preserve">Tela40_Organização - Cupons</w:t>
             </w:r>
             <w:r>
               <w:rPr>
@@ -2259,16 +2299,33 @@
                 <w:szCs w:val="28"/>
                 <w:rtl w:val="0"/>
               </w:rPr>
-              <w:t xml:space="preserve">O sistema exibe a mensagem </w:t>
-            </w:r>
-            <w:r>
-              <w:rPr>
-                <w:sz w:val="28"/>
-                <w:szCs w:val="28"/>
-                <w:vertAlign w:val="baseline"/>
-                <w:rtl w:val="0"/>
-              </w:rPr>
-              <w:t xml:space="preserve"> “Deseja realmente remover o</w:t>
+              <w:t xml:space="preserve">O sistema</w:t>
+            </w:r>
+            <w:r>
+              <w:rPr>
+                <w:sz w:val="28"/>
+                <w:szCs w:val="28"/>
+                <w:vertAlign w:val="baseline"/>
+                <w:rtl w:val="0"/>
+              </w:rPr>
+              <w:t xml:space="preserve"> exibe dados do </w:t>
+            </w:r>
+            <w:r>
+              <w:rPr>
+                <w:sz w:val="28"/>
+                <w:szCs w:val="28"/>
+                <w:rtl w:val="0"/>
+              </w:rPr>
+              <w:t xml:space="preserve">cupom </w:t>
+            </w:r>
+            <w:r>
+              <w:rPr>
+                <w:sz w:val="28"/>
+                <w:szCs w:val="28"/>
+                <w:vertAlign w:val="baseline"/>
+                <w:rtl w:val="0"/>
+              </w:rPr>
+              <w:t xml:space="preserve">selecionado e a mensagem “Deseja realmente remover o</w:t>
             </w:r>
             <w:r>
               <w:rPr>
@@ -2294,7 +2351,7 @@
                 <w:szCs w:val="28"/>
                 <w:rtl w:val="0"/>
               </w:rPr>
-              <w:t xml:space="preserve">Tela16_Organização - Exclusão</w:t>
+              <w:t xml:space="preserve">Tela44 _Organização - Exclusão</w:t>
             </w:r>
             <w:r>
               <w:rPr>
@@ -2857,7 +2914,7 @@
                 <w:szCs w:val="28"/>
                 <w:rtl w:val="0"/>
               </w:rPr>
-              <w:t xml:space="preserve">Tela07_Organização - Criar Cupons</w:t>
+              <w:t xml:space="preserve">Tela35_Organização - Criar Cupons</w:t>
             </w:r>
             <w:r>
               <w:rPr>
@@ -2893,11 +2950,6 @@
                 <w:rtl w:val="0"/>
               </w:rPr>
               <w:t xml:space="preserve">O Ator informa os dados e pressiona o botão “Salvar”.</w:t>
-            </w:r>
-            <w:r>
-              <w:rPr>
-                <w:rtl w:val="0"/>
-              </w:rPr>
             </w:r>
           </w:p>
           <w:p>
@@ -3052,7 +3104,7 @@
                 <w:szCs w:val="28"/>
                 <w:rtl w:val="0"/>
               </w:rPr>
-              <w:t xml:space="preserve">Tela07_Organização - Criar Cupons) </w:t>
+              <w:t xml:space="preserve">Tela35_Organização - Criar Cupons) </w:t>
             </w:r>
             <w:r>
               <w:rPr>
@@ -3099,7 +3151,7 @@
                 <w:szCs w:val="28"/>
                 <w:rtl w:val="0"/>
               </w:rPr>
-              <w:t xml:space="preserve">Tela07_Organização - Criar Cupons).</w:t>
+              <w:t xml:space="preserve">Tela35_Organização - Criar Cupons).</w:t>
             </w:r>
             <w:r>
               <w:rPr>
@@ -4239,90 +4291,6 @@
       <w:szCs w:val="32"/>
       <w:vertAlign w:val="baseline"/>
     </w:rPr>
-  </w:style>
-  <w:style w:type="paragraph" w:styleId="Normal" w:default="1">
-    <w:name w:val="normal"/>
-  </w:style>
-  <w:style w:type="table" w:styleId="TableNormal" w:default="1">
-    <w:name w:val="TableNormal"/>
-  </w:style>
-  <w:style w:type="table" w:styleId="Table1">
-    <w:basedOn w:val="TableNormal"/>
-    <w:tblPr>
-      <w:tblStyleRowBandSize w:val="1"/>
-      <w:tblStyleColBandSize w:val="1"/>
-      <w:tblCellMar>
-        <w:top w:w="0.0" w:type="dxa"/>
-        <w:left w:w="70.0" w:type="dxa"/>
-        <w:bottom w:w="0.0" w:type="dxa"/>
-        <w:right w:w="70.0" w:type="dxa"/>
-      </w:tblCellMar>
-    </w:tblPr>
-  </w:style>
-  <w:style w:type="table" w:styleId="Table2">
-    <w:basedOn w:val="TableNormal"/>
-    <w:tblPr>
-      <w:tblStyleRowBandSize w:val="1"/>
-      <w:tblStyleColBandSize w:val="1"/>
-      <w:tblCellMar>
-        <w:top w:w="0.0" w:type="dxa"/>
-        <w:left w:w="70.0" w:type="dxa"/>
-        <w:bottom w:w="0.0" w:type="dxa"/>
-        <w:right w:w="70.0" w:type="dxa"/>
-      </w:tblCellMar>
-    </w:tblPr>
-  </w:style>
-  <w:style w:type="table" w:styleId="Table3">
-    <w:basedOn w:val="TableNormal"/>
-    <w:tblPr>
-      <w:tblStyleRowBandSize w:val="1"/>
-      <w:tblStyleColBandSize w:val="1"/>
-      <w:tblCellMar>
-        <w:top w:w="0.0" w:type="dxa"/>
-        <w:left w:w="70.0" w:type="dxa"/>
-        <w:bottom w:w="0.0" w:type="dxa"/>
-        <w:right w:w="70.0" w:type="dxa"/>
-      </w:tblCellMar>
-    </w:tblPr>
-  </w:style>
-  <w:style w:type="table" w:styleId="Table4">
-    <w:basedOn w:val="TableNormal"/>
-    <w:tblPr>
-      <w:tblStyleRowBandSize w:val="1"/>
-      <w:tblStyleColBandSize w:val="1"/>
-      <w:tblCellMar>
-        <w:top w:w="0.0" w:type="dxa"/>
-        <w:left w:w="70.0" w:type="dxa"/>
-        <w:bottom w:w="0.0" w:type="dxa"/>
-        <w:right w:w="70.0" w:type="dxa"/>
-      </w:tblCellMar>
-    </w:tblPr>
-  </w:style>
-  <w:style w:type="table" w:styleId="Table5">
-    <w:basedOn w:val="TableNormal"/>
-    <w:tblPr>
-      <w:tblStyleRowBandSize w:val="1"/>
-      <w:tblStyleColBandSize w:val="1"/>
-      <w:tblCellMar>
-        <w:top w:w="0.0" w:type="dxa"/>
-        <w:left w:w="70.0" w:type="dxa"/>
-        <w:bottom w:w="0.0" w:type="dxa"/>
-        <w:right w:w="70.0" w:type="dxa"/>
-      </w:tblCellMar>
-    </w:tblPr>
-  </w:style>
-  <w:style w:type="table" w:styleId="Table6">
-    <w:basedOn w:val="TableNormal"/>
-    <w:tblPr>
-      <w:tblStyleRowBandSize w:val="1"/>
-      <w:tblStyleColBandSize w:val="1"/>
-      <w:tblCellMar>
-        <w:top w:w="0.0" w:type="dxa"/>
-        <w:left w:w="108.0" w:type="dxa"/>
-        <w:bottom w:w="0.0" w:type="dxa"/>
-        <w:right w:w="108.0" w:type="dxa"/>
-      </w:tblCellMar>
-    </w:tblPr>
   </w:style>
   <w:style w:type="paragraph" w:styleId="Subtitle">
     <w:name w:val="Subtitle"/>
@@ -4741,19 +4709,4 @@
   </a:objectDefaults>
   <a:extraClrSchemeLst/>
 </a:theme>
-</file>
-
-<file path=customXML/item1.xml><?xml version="1.0" encoding="utf-8"?>
-<go:gDocsCustomXmlDataStorage xmlns:go="http://customooxmlschemas.google.com/" xmlns:r="http://schemas.openxmlformats.org/officeDocument/2006/relationships" uri="GoogleDocsCustomDataVersion2">
-  <go:docsCustomData xmlns:go="http://customooxmlschemas.google.com/" roundtripDataSignature="AMtx7miygmkokCkbQNRjkh5S4ojDhuNIxQ==">CgMxLjA4AHIhMUdzcnhsbF9GcGhzWFJvdS1mY2JPTDJZUlluTFpsVHlj</go:docsCustomData>
-</go:gDocsCustomXmlDataStorage>
-</file>
-
-<file path=customXML/itemProps1.xml><?xml version="1.0" encoding="utf-8"?>
-<ds:datastoreItem xmlns:ds="http://schemas.openxmlformats.org/officeDocument/2006/customXml" ds:itemID="{11111111-1234-1234-1234-123412341234}">
-  <ds:schemaRefs>
-    <ds:schemaRef ds:uri="http://schemas.openxmlformats.org/officeDocument/2006/relationships"/>
-    <ds:schemaRef ds:uri="http://customooxmlschemas.google.com/"/>
-  </ds:schemaRefs>
-</ds:datastoreItem>
 </file>
--- a/Requisitos/documentos_de_casos_de_uso/CSU09_ Manter Cupons.docx
+++ b/Requisitos/documentos_de_casos_de_uso/CSU09_ Manter Cupons.docx
@@ -7,6 +7,7 @@
         <w:jc w:val="center"/>
         <w:rPr>
           <w:b w:val="0"/>
+          <w:bCs w:val="0"/>
           <w:sz w:val="36"/>
           <w:szCs w:val="36"/>
           <w:vertAlign w:val="baseline"/>
@@ -15,6 +16,7 @@
       <w:r>
         <w:rPr>
           <w:b w:val="1"/>
+          <w:bCs w:val="1"/>
           <w:color w:val="ff0000"/>
           <w:sz w:val="36"/>
           <w:szCs w:val="36"/>
@@ -26,6 +28,7 @@
       <w:r>
         <w:rPr>
           <w:b w:val="1"/>
+          <w:bCs w:val="1"/>
           <w:color w:val="ff0000"/>
           <w:sz w:val="36"/>
           <w:szCs w:val="36"/>
@@ -36,6 +39,7 @@
       <w:r>
         <w:rPr>
           <w:b w:val="1"/>
+          <w:bCs w:val="1"/>
           <w:color w:val="ff0000"/>
           <w:sz w:val="36"/>
           <w:szCs w:val="36"/>
@@ -47,6 +51,7 @@
       <w:r>
         <w:rPr>
           <w:b w:val="1"/>
+          <w:bCs w:val="1"/>
           <w:sz w:val="36"/>
           <w:szCs w:val="36"/>
           <w:rtl w:val="0"/>
@@ -83,6 +88,7 @@
       <w:r>
         <w:rPr>
           <w:b w:val="1"/>
+          <w:bCs w:val="1"/>
           <w:vertAlign w:val="baseline"/>
           <w:rtl w:val="0"/>
         </w:rPr>
@@ -91,6 +97,7 @@
       <w:r>
         <w:rPr>
           <w:b w:val="0"/>
+          <w:bCs w:val="0"/>
           <w:vertAlign w:val="baseline"/>
           <w:rtl w:val="0"/>
         </w:rPr>
@@ -142,6 +149,7 @@
             <w:pPr>
               <w:rPr>
                 <w:b w:val="0"/>
+                <w:bCs w:val="0"/>
                 <w:sz w:val="28"/>
                 <w:szCs w:val="28"/>
                 <w:vertAlign w:val="baseline"/>
@@ -150,6 +158,7 @@
             <w:r>
               <w:rPr>
                 <w:b w:val="1"/>
+                <w:bCs w:val="1"/>
                 <w:sz w:val="28"/>
                 <w:szCs w:val="28"/>
                 <w:vertAlign w:val="baseline"/>
@@ -173,12 +182,14 @@
               <w:pStyle w:val="Heading1"/>
               <w:rPr>
                 <w:b w:val="0"/>
+                <w:bCs w:val="0"/>
                 <w:vertAlign w:val="baseline"/>
               </w:rPr>
             </w:pPr>
             <w:r>
               <w:rPr>
                 <w:b w:val="0"/>
+                <w:bCs w:val="0"/>
                 <w:rtl w:val="0"/>
               </w:rPr>
               <w:t xml:space="preserve">40</w:t>
@@ -186,6 +197,7 @@
             <w:r>
               <w:rPr>
                 <w:b w:val="0"/>
+                <w:bCs w:val="0"/>
                 <w:vertAlign w:val="baseline"/>
                 <w:rtl w:val="0"/>
               </w:rPr>
@@ -194,6 +206,7 @@
             <w:r>
               <w:rPr>
                 <w:b w:val="1"/>
+                <w:bCs w:val="1"/>
                 <w:vertAlign w:val="baseline"/>
                 <w:rtl w:val="0"/>
               </w:rPr>
@@ -208,6 +221,7 @@
             <w:r>
               <w:rPr>
                 <w:b w:val="1"/>
+                <w:bCs w:val="1"/>
                 <w:vertAlign w:val="baseline"/>
                 <w:rtl w:val="0"/>
               </w:rPr>
@@ -234,6 +248,7 @@
             <w:pPr>
               <w:rPr>
                 <w:b w:val="0"/>
+                <w:bCs w:val="0"/>
                 <w:sz w:val="28"/>
                 <w:szCs w:val="28"/>
                 <w:vertAlign w:val="baseline"/>
@@ -242,6 +257,7 @@
             <w:r>
               <w:rPr>
                 <w:b w:val="1"/>
+                <w:bCs w:val="1"/>
                 <w:sz w:val="28"/>
                 <w:szCs w:val="28"/>
                 <w:vertAlign w:val="baseline"/>
@@ -340,6 +356,7 @@
             <w:pPr>
               <w:rPr>
                 <w:b w:val="0"/>
+                <w:bCs w:val="0"/>
                 <w:sz w:val="28"/>
                 <w:szCs w:val="28"/>
                 <w:vertAlign w:val="baseline"/>
@@ -348,6 +365,7 @@
             <w:r>
               <w:rPr>
                 <w:b w:val="1"/>
+                <w:bCs w:val="1"/>
                 <w:sz w:val="28"/>
                 <w:szCs w:val="28"/>
                 <w:vertAlign w:val="baseline"/>
@@ -403,6 +421,7 @@
             <w:pPr>
               <w:rPr>
                 <w:b w:val="0"/>
+                <w:bCs w:val="0"/>
                 <w:sz w:val="28"/>
                 <w:szCs w:val="28"/>
                 <w:vertAlign w:val="baseline"/>
@@ -411,6 +430,7 @@
             <w:r>
               <w:rPr>
                 <w:b w:val="1"/>
+                <w:bCs w:val="1"/>
                 <w:sz w:val="28"/>
                 <w:szCs w:val="28"/>
                 <w:vertAlign w:val="baseline"/>
@@ -462,6 +482,7 @@
             <w:pPr>
               <w:rPr>
                 <w:b w:val="0"/>
+                <w:bCs w:val="0"/>
                 <w:sz w:val="28"/>
                 <w:szCs w:val="28"/>
                 <w:vertAlign w:val="baseline"/>
@@ -470,6 +491,7 @@
             <w:r>
               <w:rPr>
                 <w:b w:val="1"/>
+                <w:bCs w:val="1"/>
                 <w:sz w:val="28"/>
                 <w:szCs w:val="28"/>
                 <w:vertAlign w:val="baseline"/>
@@ -542,6 +564,7 @@
             <w:pPr>
               <w:rPr>
                 <w:b w:val="0"/>
+                <w:bCs w:val="0"/>
                 <w:sz w:val="28"/>
                 <w:szCs w:val="28"/>
                 <w:vertAlign w:val="baseline"/>
@@ -550,6 +573,7 @@
             <w:r>
               <w:rPr>
                 <w:b w:val="1"/>
+                <w:bCs w:val="1"/>
                 <w:sz w:val="28"/>
                 <w:szCs w:val="28"/>
                 <w:vertAlign w:val="baseline"/>
@@ -604,12 +628,14 @@
               <w:pStyle w:val="Heading2"/>
               <w:rPr>
                 <w:b w:val="0"/>
+                <w:bCs w:val="0"/>
                 <w:vertAlign w:val="baseline"/>
               </w:rPr>
             </w:pPr>
             <w:r>
               <w:rPr>
                 <w:b w:val="1"/>
+                <w:bCs w:val="1"/>
                 <w:vertAlign w:val="baseline"/>
                 <w:rtl w:val="0"/>
               </w:rPr>
@@ -652,7 +678,7 @@
                 <w:szCs w:val="28"/>
                 <w:rtl w:val="0"/>
               </w:rPr>
-              <w:t xml:space="preserve">O Sistema exibe tela (</w:t>
+              <w:t xml:space="preserve">O Sistema exibe a tela (</w:t>
             </w:r>
             <w:r>
               <w:rPr>
@@ -661,7 +687,7 @@
                 <w:szCs w:val="28"/>
                 <w:rtl w:val="0"/>
               </w:rPr>
-              <w:t xml:space="preserve">Tela32_Organização - Home</w:t>
+              <w:t xml:space="preserve">Tela04_Organização - Home</w:t>
             </w:r>
             <w:r>
               <w:rPr>
@@ -721,7 +747,7 @@
                 <w:szCs w:val="28"/>
                 <w:rtl w:val="0"/>
               </w:rPr>
-              <w:t xml:space="preserve">Tela34_Organização - Resumo</w:t>
+              <w:t xml:space="preserve">Tela06_Organização - Resumo</w:t>
             </w:r>
             <w:r>
               <w:rPr>
@@ -792,7 +818,7 @@
                 <w:szCs w:val="28"/>
                 <w:rtl w:val="0"/>
               </w:rPr>
-              <w:t xml:space="preserve">Tela40_Organização - Cupons</w:t>
+              <w:t xml:space="preserve">Tela12_Organização - Cupons</w:t>
             </w:r>
             <w:r>
               <w:rPr>
@@ -1030,6 +1056,7 @@
             <w:r>
               <w:rPr>
                 <w:b w:val="1"/>
+                <w:bCs w:val="1"/>
                 <w:sz w:val="28"/>
                 <w:szCs w:val="28"/>
                 <w:rtl w:val="0"/>
@@ -1066,6 +1093,7 @@
             <w:r>
               <w:rPr>
                 <w:b w:val="1"/>
+                <w:bCs w:val="1"/>
                 <w:sz w:val="28"/>
                 <w:szCs w:val="28"/>
                 <w:rtl w:val="0"/>
@@ -1087,7 +1115,7 @@
                 <w:szCs w:val="28"/>
                 <w:rtl w:val="0"/>
               </w:rPr>
-              <w:t xml:space="preserve">Tela32_Organização - Home</w:t>
+              <w:t xml:space="preserve">Tela04_Organização - Home</w:t>
             </w:r>
             <w:r>
               <w:rPr>
@@ -1151,6 +1179,7 @@
       <w:r>
         <w:rPr>
           <w:b w:val="1"/>
+          <w:bCs w:val="1"/>
           <w:vertAlign w:val="baseline"/>
           <w:rtl w:val="0"/>
         </w:rPr>
@@ -1159,6 +1188,7 @@
       <w:r>
         <w:rPr>
           <w:b w:val="0"/>
+          <w:bCs w:val="0"/>
           <w:vertAlign w:val="baseline"/>
           <w:rtl w:val="0"/>
         </w:rPr>
@@ -1167,6 +1197,7 @@
       <w:r>
         <w:rPr>
           <w:b w:val="0"/>
+          <w:bCs w:val="0"/>
           <w:rtl w:val="0"/>
         </w:rPr>
         <w:t xml:space="preserve">Cupom</w:t>
@@ -1217,6 +1248,7 @@
             <w:pPr>
               <w:rPr>
                 <w:b w:val="0"/>
+                <w:bCs w:val="0"/>
                 <w:sz w:val="28"/>
                 <w:szCs w:val="28"/>
                 <w:vertAlign w:val="baseline"/>
@@ -1225,6 +1257,7 @@
             <w:r>
               <w:rPr>
                 <w:b w:val="1"/>
+                <w:bCs w:val="1"/>
                 <w:sz w:val="28"/>
                 <w:szCs w:val="28"/>
                 <w:vertAlign w:val="baseline"/>
@@ -1295,12 +1328,14 @@
               <w:pStyle w:val="Heading2"/>
               <w:rPr>
                 <w:b w:val="0"/>
+                <w:bCs w:val="0"/>
                 <w:vertAlign w:val="baseline"/>
               </w:rPr>
             </w:pPr>
             <w:r>
               <w:rPr>
                 <w:b w:val="1"/>
+                <w:bCs w:val="1"/>
                 <w:vertAlign w:val="baseline"/>
                 <w:rtl w:val="0"/>
               </w:rPr>
@@ -1386,12 +1421,32 @@
                 <w:vertAlign w:val="baseline"/>
                 <w:rtl w:val="0"/>
               </w:rPr>
-              <w:t xml:space="preserve">”.</w:t>
-            </w:r>
-            <w:r>
-              <w:rPr>
-                <w:rtl w:val="0"/>
-              </w:rPr>
+              <w:t xml:space="preserve">”</w:t>
+            </w:r>
+            <w:r>
+              <w:rPr>
+                <w:sz w:val="28"/>
+                <w:szCs w:val="28"/>
+                <w:rtl w:val="0"/>
+              </w:rPr>
+              <w:t xml:space="preserve"> (</w:t>
+            </w:r>
+            <w:r>
+              <w:rPr>
+                <w:color w:val="ff0000"/>
+                <w:sz w:val="28"/>
+                <w:szCs w:val="28"/>
+                <w:rtl w:val="0"/>
+              </w:rPr>
+              <w:t xml:space="preserve">Tela12_Organização - Cupons</w:t>
+            </w:r>
+            <w:r>
+              <w:rPr>
+                <w:sz w:val="28"/>
+                <w:szCs w:val="28"/>
+                <w:rtl w:val="0"/>
+              </w:rPr>
+              <w:t xml:space="preserve">).</w:t>
             </w:r>
           </w:p>
           <w:p>
@@ -1426,6 +1481,7 @@
             <w:r>
               <w:rPr>
                 <w:i w:val="1"/>
+                <w:iCs w:val="1"/>
                 <w:sz w:val="28"/>
                 <w:szCs w:val="28"/>
                 <w:vertAlign w:val="baseline"/>
@@ -1436,6 +1492,7 @@
             <w:r>
               <w:rPr>
                 <w:i w:val="1"/>
+                <w:iCs w:val="1"/>
                 <w:sz w:val="28"/>
                 <w:szCs w:val="28"/>
                 <w:rtl w:val="0"/>
@@ -1466,7 +1523,7 @@
                 <w:szCs w:val="28"/>
                 <w:rtl w:val="0"/>
               </w:rPr>
-              <w:t xml:space="preserve">Tela35_Organização - Criar Cupons</w:t>
+              <w:t xml:space="preserve">Tela07_Organização - Criar Cupons</w:t>
             </w:r>
             <w:r>
               <w:rPr>
@@ -1641,6 +1698,7 @@
               <w:jc w:val="center"/>
               <w:rPr>
                 <w:b w:val="0"/>
+                <w:bCs w:val="0"/>
                 <w:sz w:val="28"/>
                 <w:szCs w:val="28"/>
                 <w:vertAlign w:val="baseline"/>
@@ -1649,6 +1707,7 @@
             <w:r>
               <w:rPr>
                 <w:b w:val="1"/>
+                <w:bCs w:val="1"/>
                 <w:sz w:val="28"/>
                 <w:szCs w:val="28"/>
                 <w:vertAlign w:val="baseline"/>
@@ -1685,6 +1744,7 @@
             <w:r>
               <w:rPr>
                 <w:b w:val="1"/>
+                <w:bCs w:val="1"/>
                 <w:sz w:val="28"/>
                 <w:szCs w:val="28"/>
                 <w:vertAlign w:val="baseline"/>
@@ -1695,6 +1755,7 @@
             <w:r>
               <w:rPr>
                 <w:b w:val="1"/>
+                <w:bCs w:val="1"/>
                 <w:sz w:val="28"/>
                 <w:szCs w:val="28"/>
                 <w:rtl w:val="0"/>
@@ -1725,15 +1786,15 @@
                 <w:szCs w:val="28"/>
                 <w:rtl w:val="0"/>
               </w:rPr>
-              <w:t xml:space="preserve">Tela35_Organização - Criar Cupons) </w:t>
-            </w:r>
-            <w:r>
-              <w:rPr>
-                <w:sz w:val="28"/>
-                <w:szCs w:val="28"/>
-                <w:rtl w:val="0"/>
-              </w:rPr>
-              <w:t xml:space="preserve">será retornado para o passo 3 da Seção Principal sem criar o cupom.</w:t>
+              <w:t xml:space="preserve">Tela07_Organização - Criar Cupons) </w:t>
+            </w:r>
+            <w:r>
+              <w:rPr>
+                <w:sz w:val="28"/>
+                <w:szCs w:val="28"/>
+                <w:rtl w:val="0"/>
+              </w:rPr>
+              <w:t xml:space="preserve">será retornado para o passo 1 da Seção Principal sem criar o cupom.</w:t>
             </w:r>
           </w:p>
           <w:p>
@@ -1746,6 +1807,7 @@
             <w:r>
               <w:rPr>
                 <w:b w:val="1"/>
+                <w:bCs w:val="1"/>
                 <w:sz w:val="28"/>
                 <w:szCs w:val="28"/>
                 <w:rtl w:val="0"/>
@@ -1767,7 +1829,7 @@
                 <w:szCs w:val="28"/>
                 <w:rtl w:val="0"/>
               </w:rPr>
-              <w:t xml:space="preserve">Tela35_Organização - Criar Cupons)</w:t>
+              <w:t xml:space="preserve">Tela07_Organização - Criar Cupons)</w:t>
             </w:r>
             <w:r>
               <w:rPr>
@@ -1801,6 +1863,7 @@
       <w:r>
         <w:rPr>
           <w:b w:val="1"/>
+          <w:bCs w:val="1"/>
           <w:vertAlign w:val="baseline"/>
           <w:rtl w:val="0"/>
         </w:rPr>
@@ -1809,6 +1872,7 @@
       <w:r>
         <w:rPr>
           <w:b w:val="0"/>
+          <w:bCs w:val="0"/>
           <w:vertAlign w:val="baseline"/>
           <w:rtl w:val="0"/>
         </w:rPr>
@@ -1817,6 +1881,7 @@
       <w:r>
         <w:rPr>
           <w:b w:val="0"/>
+          <w:bCs w:val="0"/>
           <w:rtl w:val="0"/>
         </w:rPr>
         <w:t xml:space="preserve">Cupons</w:t>
@@ -1867,6 +1932,7 @@
             <w:pPr>
               <w:rPr>
                 <w:b w:val="0"/>
+                <w:bCs w:val="0"/>
                 <w:sz w:val="28"/>
                 <w:szCs w:val="28"/>
                 <w:vertAlign w:val="baseline"/>
@@ -1875,6 +1941,7 @@
             <w:r>
               <w:rPr>
                 <w:b w:val="1"/>
+                <w:bCs w:val="1"/>
                 <w:sz w:val="28"/>
                 <w:szCs w:val="28"/>
                 <w:vertAlign w:val="baseline"/>
@@ -1928,12 +1995,14 @@
               <w:pStyle w:val="Heading2"/>
               <w:rPr>
                 <w:b w:val="0"/>
+                <w:bCs w:val="0"/>
                 <w:vertAlign w:val="baseline"/>
               </w:rPr>
             </w:pPr>
             <w:r>
               <w:rPr>
                 <w:b w:val="1"/>
+                <w:bCs w:val="1"/>
                 <w:vertAlign w:val="baseline"/>
                 <w:rtl w:val="0"/>
               </w:rPr>
@@ -1985,15 +2054,15 @@
                 <w:szCs w:val="28"/>
                 <w:rtl w:val="0"/>
               </w:rPr>
-              <w:t xml:space="preserve">Tela40_Organização - Cupons</w:t>
-            </w:r>
-            <w:r>
-              <w:rPr>
-                <w:sz w:val="28"/>
-                <w:szCs w:val="28"/>
-                <w:rtl w:val="0"/>
-              </w:rPr>
-              <w:t xml:space="preserve">)</w:t>
+              <w:t xml:space="preserve">Tela12_Organização - Cupons</w:t>
+            </w:r>
+            <w:r>
+              <w:rPr>
+                <w:sz w:val="28"/>
+                <w:szCs w:val="28"/>
+                <w:rtl w:val="0"/>
+              </w:rPr>
+              <w:t xml:space="preserve">).</w:t>
             </w:r>
           </w:p>
         </w:tc>
@@ -2038,6 +2107,7 @@
       <w:r>
         <w:rPr>
           <w:b w:val="1"/>
+          <w:bCs w:val="1"/>
           <w:vertAlign w:val="baseline"/>
           <w:rtl w:val="0"/>
         </w:rPr>
@@ -2046,6 +2116,7 @@
       <w:r>
         <w:rPr>
           <w:b w:val="0"/>
+          <w:bCs w:val="0"/>
           <w:vertAlign w:val="baseline"/>
           <w:rtl w:val="0"/>
         </w:rPr>
@@ -2054,6 +2125,7 @@
       <w:r>
         <w:rPr>
           <w:b w:val="0"/>
+          <w:bCs w:val="0"/>
           <w:rtl w:val="0"/>
         </w:rPr>
         <w:t xml:space="preserve">Cupom</w:t>
@@ -2104,6 +2176,7 @@
             <w:pPr>
               <w:rPr>
                 <w:b w:val="0"/>
+                <w:bCs w:val="0"/>
                 <w:sz w:val="28"/>
                 <w:szCs w:val="28"/>
                 <w:vertAlign w:val="baseline"/>
@@ -2112,6 +2185,7 @@
             <w:r>
               <w:rPr>
                 <w:b w:val="1"/>
+                <w:bCs w:val="1"/>
                 <w:sz w:val="28"/>
                 <w:szCs w:val="28"/>
                 <w:vertAlign w:val="baseline"/>
@@ -2182,12 +2256,14 @@
               <w:pStyle w:val="Heading2"/>
               <w:rPr>
                 <w:b w:val="0"/>
+                <w:bCs w:val="0"/>
                 <w:vertAlign w:val="baseline"/>
               </w:rPr>
             </w:pPr>
             <w:r>
               <w:rPr>
                 <w:b w:val="1"/>
+                <w:bCs w:val="1"/>
                 <w:vertAlign w:val="baseline"/>
                 <w:rtl w:val="0"/>
               </w:rPr>
@@ -2264,7 +2340,24 @@
                 <w:szCs w:val="28"/>
                 <w:rtl w:val="0"/>
               </w:rPr>
-              <w:t xml:space="preserve">, representada por um X vermelho</w:t>
+              <w:t xml:space="preserve">, representada por um X vermelho (</w:t>
+            </w:r>
+            <w:r>
+              <w:rPr>
+                <w:color w:val="ff0000"/>
+                <w:sz w:val="28"/>
+                <w:szCs w:val="28"/>
+                <w:rtl w:val="0"/>
+              </w:rPr>
+              <w:t xml:space="preserve">Tela12_Organização - Cupons</w:t>
+            </w:r>
+            <w:r>
+              <w:rPr>
+                <w:sz w:val="28"/>
+                <w:szCs w:val="28"/>
+                <w:rtl w:val="0"/>
+              </w:rPr>
+              <w:t xml:space="preserve">)</w:t>
             </w:r>
             <w:r>
               <w:rPr>
@@ -2351,7 +2444,7 @@
                 <w:szCs w:val="28"/>
                 <w:rtl w:val="0"/>
               </w:rPr>
-              <w:t xml:space="preserve">Tela44 _Organização - Exclusão</w:t>
+              <w:t xml:space="preserve">Tela16 _Organização - Exclusão</w:t>
             </w:r>
             <w:r>
               <w:rPr>
@@ -2487,6 +2580,7 @@
               <w:jc w:val="center"/>
               <w:rPr>
                 <w:b w:val="0"/>
+                <w:bCs w:val="0"/>
                 <w:sz w:val="28"/>
                 <w:szCs w:val="28"/>
                 <w:vertAlign w:val="baseline"/>
@@ -2495,6 +2589,7 @@
             <w:r>
               <w:rPr>
                 <w:b w:val="1"/>
+                <w:bCs w:val="1"/>
                 <w:sz w:val="28"/>
                 <w:szCs w:val="28"/>
                 <w:vertAlign w:val="baseline"/>
@@ -2526,6 +2621,7 @@
               <w:jc w:val="both"/>
               <w:rPr>
                 <w:b w:val="0"/>
+                <w:bCs w:val="0"/>
                 <w:sz w:val="28"/>
                 <w:szCs w:val="28"/>
                 <w:vertAlign w:val="baseline"/>
@@ -2534,6 +2630,7 @@
             <w:r>
               <w:rPr>
                 <w:b w:val="1"/>
+                <w:bCs w:val="1"/>
                 <w:sz w:val="28"/>
                 <w:szCs w:val="28"/>
                 <w:vertAlign w:val="baseline"/>
@@ -2556,7 +2653,7 @@
                 <w:szCs w:val="28"/>
                 <w:rtl w:val="0"/>
               </w:rPr>
-              <w:t xml:space="preserve">5</w:t>
+              <w:t xml:space="preserve">1</w:t>
             </w:r>
             <w:r>
               <w:rPr>
@@ -2618,6 +2715,7 @@
       <w:r>
         <w:rPr>
           <w:b w:val="1"/>
+          <w:bCs w:val="1"/>
           <w:vertAlign w:val="baseline"/>
           <w:rtl w:val="0"/>
         </w:rPr>
@@ -2626,6 +2724,7 @@
       <w:r>
         <w:rPr>
           <w:b w:val="0"/>
+          <w:bCs w:val="0"/>
           <w:vertAlign w:val="baseline"/>
           <w:rtl w:val="0"/>
         </w:rPr>
@@ -2634,6 +2733,7 @@
       <w:r>
         <w:rPr>
           <w:b w:val="0"/>
+          <w:bCs w:val="0"/>
           <w:rtl w:val="0"/>
         </w:rPr>
         <w:t xml:space="preserve">Cupom</w:t>
@@ -2684,6 +2784,7 @@
             <w:pPr>
               <w:rPr>
                 <w:b w:val="0"/>
+                <w:bCs w:val="0"/>
                 <w:sz w:val="28"/>
                 <w:szCs w:val="28"/>
                 <w:vertAlign w:val="baseline"/>
@@ -2692,6 +2793,7 @@
             <w:r>
               <w:rPr>
                 <w:b w:val="1"/>
+                <w:bCs w:val="1"/>
                 <w:sz w:val="28"/>
                 <w:szCs w:val="28"/>
                 <w:vertAlign w:val="baseline"/>
@@ -2762,12 +2864,14 @@
               <w:pStyle w:val="Heading2"/>
               <w:rPr>
                 <w:b w:val="0"/>
+                <w:bCs w:val="0"/>
                 <w:vertAlign w:val="baseline"/>
               </w:rPr>
             </w:pPr>
             <w:r>
               <w:rPr>
                 <w:b w:val="1"/>
+                <w:bCs w:val="1"/>
                 <w:vertAlign w:val="baseline"/>
                 <w:rtl w:val="0"/>
               </w:rPr>
@@ -2844,21 +2948,24 @@
                 <w:szCs w:val="28"/>
                 <w:rtl w:val="0"/>
               </w:rPr>
-              <w:t xml:space="preserve"> representada por um Lápis</w:t>
-            </w:r>
-            <w:r>
-              <w:rPr>
-                <w:sz w:val="28"/>
-                <w:szCs w:val="28"/>
-                <w:vertAlign w:val="baseline"/>
-                <w:rtl w:val="0"/>
-              </w:rPr>
-              <w:t xml:space="preserve">.</w:t>
-            </w:r>
-            <w:r>
-              <w:rPr>
-                <w:rtl w:val="0"/>
-              </w:rPr>
+              <w:t xml:space="preserve"> representada por um Lápis (</w:t>
+            </w:r>
+            <w:r>
+              <w:rPr>
+                <w:color w:val="ff0000"/>
+                <w:sz w:val="28"/>
+                <w:szCs w:val="28"/>
+                <w:rtl w:val="0"/>
+              </w:rPr>
+              <w:t xml:space="preserve">Tela12_Organização - Cupons</w:t>
+            </w:r>
+            <w:r>
+              <w:rPr>
+                <w:sz w:val="28"/>
+                <w:szCs w:val="28"/>
+                <w:rtl w:val="0"/>
+              </w:rPr>
+              <w:t xml:space="preserve">).</w:t>
             </w:r>
           </w:p>
           <w:p>
@@ -2914,7 +3021,7 @@
                 <w:szCs w:val="28"/>
                 <w:rtl w:val="0"/>
               </w:rPr>
-              <w:t xml:space="preserve">Tela35_Organização - Criar Cupons</w:t>
+              <w:t xml:space="preserve">Tela07_Organização - Criar Cupons</w:t>
             </w:r>
             <w:r>
               <w:rPr>
@@ -3047,6 +3154,7 @@
             <w:r>
               <w:rPr>
                 <w:b w:val="1"/>
+                <w:bCs w:val="1"/>
                 <w:sz w:val="28"/>
                 <w:szCs w:val="28"/>
                 <w:rtl w:val="0"/>
@@ -3076,6 +3184,7 @@
             <w:pPr>
               <w:rPr>
                 <w:b w:val="1"/>
+                <w:bCs w:val="1"/>
                 <w:sz w:val="28"/>
                 <w:szCs w:val="28"/>
               </w:rPr>
@@ -3083,6 +3192,7 @@
             <w:r>
               <w:rPr>
                 <w:b w:val="1"/>
+                <w:bCs w:val="1"/>
                 <w:sz w:val="28"/>
                 <w:szCs w:val="28"/>
                 <w:rtl w:val="0"/>
@@ -3104,7 +3214,7 @@
                 <w:szCs w:val="28"/>
                 <w:rtl w:val="0"/>
               </w:rPr>
-              <w:t xml:space="preserve">Tela35_Organização - Criar Cupons) </w:t>
+              <w:t xml:space="preserve">Tela07_Organização - Criar Cupons) </w:t>
             </w:r>
             <w:r>
               <w:rPr>
@@ -3130,6 +3240,7 @@
             <w:r>
               <w:rPr>
                 <w:b w:val="1"/>
+                <w:bCs w:val="1"/>
                 <w:sz w:val="28"/>
                 <w:szCs w:val="28"/>
                 <w:rtl w:val="0"/>
@@ -3151,7 +3262,7 @@
                 <w:szCs w:val="28"/>
                 <w:rtl w:val="0"/>
               </w:rPr>
-              <w:t xml:space="preserve">Tela35_Organização - Criar Cupons).</w:t>
+              <w:t xml:space="preserve">Tela07_Organização - Criar Cupons).</w:t>
             </w:r>
             <w:r>
               <w:rPr>
@@ -3224,6 +3335,7 @@
               <w:jc w:val="center"/>
               <w:rPr>
                 <w:b w:val="0"/>
+                <w:bCs w:val="0"/>
                 <w:sz w:val="28"/>
                 <w:szCs w:val="28"/>
                 <w:vertAlign w:val="baseline"/>
@@ -3232,6 +3344,7 @@
             <w:r>
               <w:rPr>
                 <w:b w:val="1"/>
+                <w:bCs w:val="1"/>
                 <w:sz w:val="28"/>
                 <w:szCs w:val="28"/>
                 <w:vertAlign w:val="baseline"/>
@@ -4195,6 +4308,7 @@
     </w:pPr>
     <w:rPr>
       <w:b w:val="1"/>
+      <w:bCs w:val="1"/>
       <w:sz w:val="28"/>
       <w:szCs w:val="28"/>
       <w:vertAlign w:val="baseline"/>
@@ -4226,6 +4340,7 @@
     </w:pPr>
     <w:rPr>
       <w:b w:val="1"/>
+      <w:bCs w:val="1"/>
       <w:sz w:val="28"/>
       <w:szCs w:val="28"/>
     </w:rPr>
@@ -4242,6 +4357,7 @@
     </w:pPr>
     <w:rPr>
       <w:b w:val="1"/>
+      <w:bCs w:val="1"/>
       <w:sz w:val="24"/>
       <w:szCs w:val="24"/>
     </w:rPr>
@@ -4258,6 +4374,7 @@
     </w:pPr>
     <w:rPr>
       <w:b w:val="1"/>
+      <w:bCs w:val="1"/>
       <w:sz w:val="22"/>
       <w:szCs w:val="22"/>
     </w:rPr>
@@ -4274,6 +4391,7 @@
     </w:pPr>
     <w:rPr>
       <w:b w:val="1"/>
+      <w:bCs w:val="1"/>
       <w:sz w:val="20"/>
       <w:szCs w:val="20"/>
     </w:rPr>
@@ -4287,6 +4405,7 @@
     </w:pPr>
     <w:rPr>
       <w:b w:val="1"/>
+      <w:bCs w:val="1"/>
       <w:sz w:val="32"/>
       <w:szCs w:val="32"/>
       <w:vertAlign w:val="baseline"/>
@@ -4305,6 +4424,7 @@
     <w:rPr>
       <w:rFonts w:ascii="Georgia" w:cs="Georgia" w:eastAsia="Georgia" w:hAnsi="Georgia"/>
       <w:i w:val="1"/>
+      <w:iCs w:val="1"/>
       <w:color w:val="666666"/>
       <w:sz w:val="48"/>
       <w:szCs w:val="48"/>
